--- a/trunk/CluSciSummator/doc/Catatan Implementasi.docx
+++ b/trunk/CluSciSummator/doc/Catatan Implementasi.docx
@@ -235,7 +235,16 @@
         <w:t xml:space="preserve">6. </w:t>
       </w:r>
       <w:r>
-        <w:t>Pemilihan kaliamt:</w:t>
+        <w:t>Pemilihan kali</w:t>
+      </w:r>
+      <w:r>
+        <w:t>m</w:t>
+      </w:r>
+      <w:r>
+        <w:t>a</w:t>
+      </w:r>
+      <w:r>
+        <w:t>t:</w:t>
       </w:r>
     </w:p>
     <w:p/>
@@ -581,15 +590,7 @@
               <w:rPr>
                 <w:color w:val="1F497D" w:themeColor="text2"/>
               </w:rPr>
-              <w:t>In this paper, we propose a clustering algo- rithm, CBC (</w:t>
-            </w:r>
-            <w:bookmarkStart w:id="0" w:name="_GoBack"/>
-            <w:bookmarkEnd w:id="0"/>
-            <w:r>
-              <w:rPr>
-                <w:color w:val="1F497D" w:themeColor="text2"/>
-              </w:rPr>
-              <w:t xml:space="preserve">Clustering By Committee), in  </w:t>
+              <w:t xml:space="preserve">In this paper, we propose a clustering algo- rithm, CBC (Clustering By Committee), in  </w:t>
             </w:r>
             <w:r>
               <w:rPr>
@@ -633,19 +634,435 @@
       </w:tr>
     </w:tbl>
     <w:p/>
-    <w:p>
-      <w:pPr>
-        <w:rPr>
-          <w:lang w:val="en-US"/>
-        </w:rPr>
-      </w:pPr>
-    </w:p>
-    <w:p>
-      <w:pPr>
-        <w:rPr>
-          <w:lang w:val="en-US"/>
-        </w:rPr>
-      </w:pPr>
+    <w:p/>
+    <w:p>
+      <w:r>
+        <w:t>Revisi:</w:t>
+      </w:r>
+    </w:p>
+    <w:p>
+      <w:pPr>
+        <w:pStyle w:val="ListParagraph"/>
+        <w:numPr>
+          <w:ilvl w:val="0"/>
+          <w:numId w:val="4"/>
+        </w:numPr>
+      </w:pPr>
+      <w:r>
+        <w:t>Filter Concept: verb + noun</w:t>
+      </w:r>
+      <w:r>
+        <w:t xml:space="preserve"> -&gt; lihat rezan</w:t>
+      </w:r>
+    </w:p>
+    <w:p>
+      <w:pPr>
+        <w:pStyle w:val="ListParagraph"/>
+        <w:numPr>
+          <w:ilvl w:val="0"/>
+          <w:numId w:val="4"/>
+        </w:numPr>
+      </w:pPr>
+      <w:r>
+        <w:t>Konjungsi dibuang</w:t>
+      </w:r>
+    </w:p>
+    <w:p>
+      <w:pPr>
+        <w:pStyle w:val="ListParagraph"/>
+        <w:numPr>
+          <w:ilvl w:val="0"/>
+          <w:numId w:val="4"/>
+        </w:numPr>
+      </w:pPr>
+      <w:r>
+        <w:t>User bisa memilih verb, adjective, noun untuk dimasukkan atau enggak</w:t>
+      </w:r>
+    </w:p>
+    <w:p>
+      <w:pPr>
+        <w:pStyle w:val="ListParagraph"/>
+      </w:pPr>
+    </w:p>
+    <w:p>
+      <w:pPr>
+        <w:pStyle w:val="ListParagraph"/>
+        <w:numPr>
+          <w:ilvl w:val="0"/>
+          <w:numId w:val="4"/>
+        </w:numPr>
+      </w:pPr>
+      <w:r>
+        <w:t xml:space="preserve">Lambda di MR </w:t>
+      </w:r>
+      <w:r>
+        <w:t xml:space="preserve">pakai rumus </w:t>
+      </w:r>
+      <w:r>
+        <w:t>-&gt; lihat albert dan dimas</w:t>
+      </w:r>
+      <w:r>
+        <w:t xml:space="preserve"> (UDAH)</w:t>
+      </w:r>
+    </w:p>
+    <w:p>
+      <w:pPr>
+        <w:pStyle w:val="ListParagraph"/>
+      </w:pPr>
+    </w:p>
+    <w:p/>
+    <w:p>
+      <w:r>
+        <w:t>Pemilihan lambda:</w:t>
+      </w:r>
+    </w:p>
+    <w:p>
+      <w:r>
+        <w:t>Analisis:</w:t>
+      </w:r>
+    </w:p>
+    <w:p>
+      <w:pPr>
+        <w:rPr>
+          <w:rFonts w:eastAsiaTheme="minorEastAsia"/>
+        </w:rPr>
+      </w:pPr>
+      <w:r>
+        <w:t xml:space="preserve">Parameter </w:t>
+      </w:r>
+      <m:oMath>
+        <m:r>
+          <w:rPr>
+            <w:rFonts w:ascii="Cambria Math" w:hAnsi="Cambria Math"/>
+          </w:rPr>
+          <m:t>λ</m:t>
+        </m:r>
+      </m:oMath>
+      <w:r>
+        <w:rPr>
+          <w:rFonts w:eastAsiaTheme="minorEastAsia"/>
+        </w:rPr>
+        <w:t xml:space="preserve"> memiliki range [0,1]. Lebih deket ke 0, lebih efektif dalam eliminasi redundansi.</w:t>
+      </w:r>
+      <w:r>
+        <w:rPr>
+          <w:rFonts w:eastAsiaTheme="minorEastAsia"/>
+        </w:rPr>
+        <w:t xml:space="preserve"> Karena nilai </w:t>
+      </w:r>
+      <m:oMath>
+        <m:r>
+          <w:rPr>
+            <w:rFonts w:ascii="Cambria Math" w:hAnsi="Cambria Math"/>
+          </w:rPr>
+          <m:t>λ</m:t>
+        </m:r>
+      </m:oMath>
+      <w:r>
+        <w:rPr>
+          <w:rFonts w:eastAsiaTheme="minorEastAsia"/>
+        </w:rPr>
+        <w:t xml:space="preserve"> ini bergantung pada kumpulan kalimat yang </w:t>
+      </w:r>
+      <w:r>
+        <w:rPr>
+          <w:rFonts w:eastAsiaTheme="minorEastAsia"/>
+        </w:rPr>
+        <w:t>ada, nilainya harus disesuaikan bergantung hal tersebut.</w:t>
+      </w:r>
+    </w:p>
+    <w:p>
+      <w:pPr>
+        <w:rPr>
+          <w:rFonts w:eastAsiaTheme="minorEastAsia"/>
+        </w:rPr>
+      </w:pPr>
+      <w:r>
+        <w:rPr>
+          <w:rFonts w:eastAsiaTheme="minorEastAsia"/>
+        </w:rPr>
+        <w:t xml:space="preserve">Sebagai contoh, kalo kalimat2nya banyak membahas hal berbeda, dan sangat sedikit overlap, maka </w:t>
+      </w:r>
+      <m:oMath>
+        <m:r>
+          <w:rPr>
+            <w:rFonts w:ascii="Cambria Math" w:hAnsi="Cambria Math"/>
+          </w:rPr>
+          <m:t>λ</m:t>
+        </m:r>
+      </m:oMath>
+      <w:r>
+        <w:rPr>
+          <w:rFonts w:eastAsiaTheme="minorEastAsia"/>
+        </w:rPr>
+        <w:t xml:space="preserve"> ini musti diset mendekati 1 untuk </w:t>
+      </w:r>
+      <w:r>
+        <w:rPr>
+          <w:rFonts w:eastAsiaTheme="minorEastAsia"/>
+        </w:rPr>
+        <w:t>mengurangi pengaruh ruas kanan persamaan MMR (artinya kita lebih membutuhkan ruas kiri/</w:t>
+      </w:r>
+      <w:r>
+        <w:rPr>
+          <w:rFonts w:eastAsiaTheme="minorEastAsia"/>
+        </w:rPr>
+        <w:t xml:space="preserve"> lebih penting milih kalimat yg relevan daripada milih2 supaya gak redundan)</w:t>
+      </w:r>
+      <w:r>
+        <w:rPr>
+          <w:rFonts w:eastAsiaTheme="minorEastAsia"/>
+        </w:rPr>
+        <w:t>.</w:t>
+      </w:r>
+      <w:r>
+        <w:rPr>
+          <w:rFonts w:eastAsiaTheme="minorEastAsia"/>
+        </w:rPr>
+        <w:t xml:space="preserve"> Sebaliknya, kalo koleksi kalimat banyak overlap, nilai </w:t>
+      </w:r>
+      <m:oMath>
+        <m:r>
+          <w:rPr>
+            <w:rFonts w:ascii="Cambria Math" w:hAnsi="Cambria Math"/>
+          </w:rPr>
+          <m:t>λ</m:t>
+        </m:r>
+      </m:oMath>
+      <w:r>
+        <w:rPr>
+          <w:rFonts w:eastAsiaTheme="minorEastAsia"/>
+        </w:rPr>
+        <w:t xml:space="preserve"> musti lebih kecil untuk </w:t>
+      </w:r>
+      <w:r>
+        <w:rPr>
+          <w:rFonts w:eastAsiaTheme="minorEastAsia"/>
+        </w:rPr>
+        <w:t>mementingkan ruas kanan (supaya gak banyak redundan)</w:t>
+      </w:r>
+    </w:p>
+    <w:p>
+      <w:pPr>
+        <w:rPr>
+          <w:rFonts w:eastAsiaTheme="minorEastAsia"/>
+        </w:rPr>
+      </w:pPr>
+      <w:r>
+        <w:rPr>
+          <w:rFonts w:eastAsiaTheme="minorEastAsia"/>
+        </w:rPr>
+        <w:t>ANALISIS ACCEPTED!</w:t>
+      </w:r>
+    </w:p>
+    <w:p/>
+    <w:p>
+      <w:r>
+        <w:t>Dari Mori &amp; Takuro (Information Gain meets Maximal Marginal Relevance)</w:t>
+      </w:r>
+      <w:r>
+        <w:t>:</w:t>
+      </w:r>
+    </w:p>
+    <w:p>
+      <m:oMathPara>
+        <m:oMath>
+          <m:r>
+            <w:rPr>
+              <w:rFonts w:ascii="Cambria Math" w:hAnsi="Cambria Math"/>
+            </w:rPr>
+            <m:t>λ=0.5+0.5(1-</m:t>
+          </m:r>
+          <m:sSubSup>
+            <m:sSubSupPr>
+              <m:ctrlPr>
+                <w:rPr>
+                  <w:rFonts w:ascii="Cambria Math" w:hAnsi="Cambria Math"/>
+                  <w:i/>
+                </w:rPr>
+              </m:ctrlPr>
+            </m:sSubSupPr>
+            <m:e>
+              <m:r>
+                <w:rPr>
+                  <w:rFonts w:ascii="Cambria Math" w:hAnsi="Cambria Math"/>
+                </w:rPr>
+                <m:t>Sim</m:t>
+              </m:r>
+            </m:e>
+            <m:sub>
+              <m:r>
+                <w:rPr>
+                  <w:rFonts w:ascii="Cambria Math" w:hAnsi="Cambria Math"/>
+                </w:rPr>
+                <m:t>S</m:t>
+              </m:r>
+            </m:sub>
+            <m:sup>
+              <m:r>
+                <w:rPr>
+                  <w:rFonts w:ascii="Cambria Math" w:hAnsi="Cambria Math"/>
+                </w:rPr>
+                <m:t>ave</m:t>
+              </m:r>
+            </m:sup>
+          </m:sSubSup>
+          <m:r>
+            <w:rPr>
+              <w:rFonts w:ascii="Cambria Math" w:hAnsi="Cambria Math"/>
+            </w:rPr>
+            <m:t>)</m:t>
+          </m:r>
+        </m:oMath>
+      </m:oMathPara>
+    </w:p>
+    <w:p>
+      <m:oMathPara>
+        <m:oMath>
+          <m:sSubSup>
+            <m:sSubSupPr>
+              <m:ctrlPr>
+                <w:rPr>
+                  <w:rFonts w:ascii="Cambria Math" w:hAnsi="Cambria Math"/>
+                  <w:i/>
+                </w:rPr>
+              </m:ctrlPr>
+            </m:sSubSupPr>
+            <m:e>
+              <m:r>
+                <w:rPr>
+                  <w:rFonts w:ascii="Cambria Math" w:hAnsi="Cambria Math"/>
+                </w:rPr>
+                <m:t>Sim</m:t>
+              </m:r>
+            </m:e>
+            <m:sub>
+              <m:r>
+                <w:rPr>
+                  <w:rFonts w:ascii="Cambria Math" w:hAnsi="Cambria Math"/>
+                </w:rPr>
+                <m:t>S</m:t>
+              </m:r>
+            </m:sub>
+            <m:sup>
+              <m:r>
+                <w:rPr>
+                  <w:rFonts w:ascii="Cambria Math" w:hAnsi="Cambria Math"/>
+                </w:rPr>
+                <m:t>ave</m:t>
+              </m:r>
+            </m:sup>
+          </m:sSubSup>
+          <m:r>
+            <w:rPr>
+              <w:rFonts w:ascii="Cambria Math" w:hAnsi="Cambria Math"/>
+            </w:rPr>
+            <m:t xml:space="preserve">=average dari </m:t>
+          </m:r>
+          <m:sSub>
+            <m:sSubPr>
+              <m:ctrlPr>
+                <w:rPr>
+                  <w:rFonts w:ascii="Cambria Math" w:hAnsi="Cambria Math"/>
+                  <w:i/>
+                </w:rPr>
+              </m:ctrlPr>
+            </m:sSubPr>
+            <m:e>
+              <m:r>
+                <w:rPr>
+                  <w:rFonts w:ascii="Cambria Math" w:hAnsi="Cambria Math"/>
+                </w:rPr>
+                <m:t>Sim</m:t>
+              </m:r>
+            </m:e>
+            <m:sub>
+              <m:r>
+                <w:rPr>
+                  <w:rFonts w:ascii="Cambria Math" w:hAnsi="Cambria Math"/>
+                </w:rPr>
+                <m:t>s</m:t>
+              </m:r>
+            </m:sub>
+          </m:sSub>
+          <m:r>
+            <w:rPr>
+              <w:rFonts w:ascii="Cambria Math" w:hAnsi="Cambria Math"/>
+            </w:rPr>
+            <m:t>(</m:t>
+          </m:r>
+          <m:sSub>
+            <m:sSubPr>
+              <m:ctrlPr>
+                <w:rPr>
+                  <w:rFonts w:ascii="Cambria Math" w:hAnsi="Cambria Math"/>
+                  <w:i/>
+                </w:rPr>
+              </m:ctrlPr>
+            </m:sSubPr>
+            <m:e>
+              <m:r>
+                <w:rPr>
+                  <w:rFonts w:ascii="Cambria Math" w:hAnsi="Cambria Math"/>
+                </w:rPr>
+                <m:t>S</m:t>
+              </m:r>
+            </m:e>
+            <m:sub>
+              <m:r>
+                <w:rPr>
+                  <w:rFonts w:ascii="Cambria Math" w:hAnsi="Cambria Math"/>
+                </w:rPr>
+                <m:t>i</m:t>
+              </m:r>
+            </m:sub>
+          </m:sSub>
+          <m:r>
+            <w:rPr>
+              <w:rFonts w:ascii="Cambria Math" w:hAnsi="Cambria Math"/>
+            </w:rPr>
+            <m:t xml:space="preserve">, </m:t>
+          </m:r>
+          <m:sSub>
+            <m:sSubPr>
+              <m:ctrlPr>
+                <w:rPr>
+                  <w:rFonts w:ascii="Cambria Math" w:hAnsi="Cambria Math"/>
+                  <w:i/>
+                </w:rPr>
+              </m:ctrlPr>
+            </m:sSubPr>
+            <m:e>
+              <m:r>
+                <w:rPr>
+                  <w:rFonts w:ascii="Cambria Math" w:hAnsi="Cambria Math"/>
+                </w:rPr>
+                <m:t>S</m:t>
+              </m:r>
+            </m:e>
+            <m:sub>
+              <m:r>
+                <w:rPr>
+                  <w:rFonts w:ascii="Cambria Math" w:hAnsi="Cambria Math"/>
+                </w:rPr>
+                <m:t>j</m:t>
+              </m:r>
+            </m:sub>
+          </m:sSub>
+          <m:r>
+            <w:rPr>
+              <w:rFonts w:ascii="Cambria Math" w:hAnsi="Cambria Math"/>
+            </w:rPr>
+            <m:t>)</m:t>
+          </m:r>
+        </m:oMath>
+      </m:oMathPara>
+    </w:p>
+    <w:p/>
+    <w:p/>
+    <w:p>
+      <w:bookmarkStart w:id="0" w:name="_GoBack"/>
+      <w:bookmarkEnd w:id="0"/>
     </w:p>
     <w:sectPr>
       <w:pgSz w:w="12240" w:h="15840"/>
@@ -886,6 +1303,119 @@
     </w:lvl>
   </w:abstractNum>
   <w:abstractNum w:abstractNumId="2">
+    <w:nsid w:val="65B04B16"/>
+    <w:multiLevelType w:val="hybridMultilevel"/>
+    <w:tmpl w:val="E91A0F3C"/>
+    <w:lvl w:ilvl="0" w:tplc="ACA01902">
+      <w:start w:val="1"/>
+      <w:numFmt w:val="bullet"/>
+      <w:lvlText w:val="-"/>
+      <w:lvlJc w:val="left"/>
+      <w:pPr>
+        <w:ind w:left="1080" w:hanging="360"/>
+      </w:pPr>
+      <w:rPr>
+        <w:rFonts w:ascii="Calibri" w:eastAsiaTheme="minorHAnsi" w:hAnsi="Calibri" w:cs="Calibri" w:hint="default"/>
+      </w:rPr>
+    </w:lvl>
+    <w:lvl w:ilvl="1" w:tplc="04210003" w:tentative="1">
+      <w:start w:val="1"/>
+      <w:numFmt w:val="bullet"/>
+      <w:lvlText w:val="o"/>
+      <w:lvlJc w:val="left"/>
+      <w:pPr>
+        <w:ind w:left="1800" w:hanging="360"/>
+      </w:pPr>
+      <w:rPr>
+        <w:rFonts w:ascii="Courier New" w:hAnsi="Courier New" w:cs="Courier New" w:hint="default"/>
+      </w:rPr>
+    </w:lvl>
+    <w:lvl w:ilvl="2" w:tplc="04210005" w:tentative="1">
+      <w:start w:val="1"/>
+      <w:numFmt w:val="bullet"/>
+      <w:lvlText w:val=""/>
+      <w:lvlJc w:val="left"/>
+      <w:pPr>
+        <w:ind w:left="2520" w:hanging="360"/>
+      </w:pPr>
+      <w:rPr>
+        <w:rFonts w:ascii="Wingdings" w:hAnsi="Wingdings" w:hint="default"/>
+      </w:rPr>
+    </w:lvl>
+    <w:lvl w:ilvl="3" w:tplc="04210001" w:tentative="1">
+      <w:start w:val="1"/>
+      <w:numFmt w:val="bullet"/>
+      <w:lvlText w:val=""/>
+      <w:lvlJc w:val="left"/>
+      <w:pPr>
+        <w:ind w:left="3240" w:hanging="360"/>
+      </w:pPr>
+      <w:rPr>
+        <w:rFonts w:ascii="Symbol" w:hAnsi="Symbol" w:hint="default"/>
+      </w:rPr>
+    </w:lvl>
+    <w:lvl w:ilvl="4" w:tplc="04210003" w:tentative="1">
+      <w:start w:val="1"/>
+      <w:numFmt w:val="bullet"/>
+      <w:lvlText w:val="o"/>
+      <w:lvlJc w:val="left"/>
+      <w:pPr>
+        <w:ind w:left="3960" w:hanging="360"/>
+      </w:pPr>
+      <w:rPr>
+        <w:rFonts w:ascii="Courier New" w:hAnsi="Courier New" w:cs="Courier New" w:hint="default"/>
+      </w:rPr>
+    </w:lvl>
+    <w:lvl w:ilvl="5" w:tplc="04210005" w:tentative="1">
+      <w:start w:val="1"/>
+      <w:numFmt w:val="bullet"/>
+      <w:lvlText w:val=""/>
+      <w:lvlJc w:val="left"/>
+      <w:pPr>
+        <w:ind w:left="4680" w:hanging="360"/>
+      </w:pPr>
+      <w:rPr>
+        <w:rFonts w:ascii="Wingdings" w:hAnsi="Wingdings" w:hint="default"/>
+      </w:rPr>
+    </w:lvl>
+    <w:lvl w:ilvl="6" w:tplc="04210001" w:tentative="1">
+      <w:start w:val="1"/>
+      <w:numFmt w:val="bullet"/>
+      <w:lvlText w:val=""/>
+      <w:lvlJc w:val="left"/>
+      <w:pPr>
+        <w:ind w:left="5400" w:hanging="360"/>
+      </w:pPr>
+      <w:rPr>
+        <w:rFonts w:ascii="Symbol" w:hAnsi="Symbol" w:hint="default"/>
+      </w:rPr>
+    </w:lvl>
+    <w:lvl w:ilvl="7" w:tplc="04210003" w:tentative="1">
+      <w:start w:val="1"/>
+      <w:numFmt w:val="bullet"/>
+      <w:lvlText w:val="o"/>
+      <w:lvlJc w:val="left"/>
+      <w:pPr>
+        <w:ind w:left="6120" w:hanging="360"/>
+      </w:pPr>
+      <w:rPr>
+        <w:rFonts w:ascii="Courier New" w:hAnsi="Courier New" w:cs="Courier New" w:hint="default"/>
+      </w:rPr>
+    </w:lvl>
+    <w:lvl w:ilvl="8" w:tplc="04210005" w:tentative="1">
+      <w:start w:val="1"/>
+      <w:numFmt w:val="bullet"/>
+      <w:lvlText w:val=""/>
+      <w:lvlJc w:val="left"/>
+      <w:pPr>
+        <w:ind w:left="6840" w:hanging="360"/>
+      </w:pPr>
+      <w:rPr>
+        <w:rFonts w:ascii="Wingdings" w:hAnsi="Wingdings" w:hint="default"/>
+      </w:rPr>
+    </w:lvl>
+  </w:abstractNum>
+  <w:abstractNum w:abstractNumId="3">
     <w:nsid w:val="670C09DB"/>
     <w:multiLevelType w:val="hybridMultilevel"/>
     <w:tmpl w:val="C7E42186"/>
@@ -974,14 +1504,225 @@
       </w:pPr>
     </w:lvl>
   </w:abstractNum>
+  <w:abstractNum w:abstractNumId="4">
+    <w:nsid w:val="743430A3"/>
+    <w:multiLevelType w:val="hybridMultilevel"/>
+    <w:tmpl w:val="FE269DA6"/>
+    <w:lvl w:ilvl="0" w:tplc="0421000F">
+      <w:start w:val="1"/>
+      <w:numFmt w:val="decimal"/>
+      <w:lvlText w:val="%1."/>
+      <w:lvlJc w:val="left"/>
+      <w:pPr>
+        <w:ind w:left="720" w:hanging="360"/>
+      </w:pPr>
+      <w:rPr>
+        <w:rFonts w:hint="default"/>
+      </w:rPr>
+    </w:lvl>
+    <w:lvl w:ilvl="1" w:tplc="04210019" w:tentative="1">
+      <w:start w:val="1"/>
+      <w:numFmt w:val="lowerLetter"/>
+      <w:lvlText w:val="%2."/>
+      <w:lvlJc w:val="left"/>
+      <w:pPr>
+        <w:ind w:left="1440" w:hanging="360"/>
+      </w:pPr>
+    </w:lvl>
+    <w:lvl w:ilvl="2" w:tplc="0421001B" w:tentative="1">
+      <w:start w:val="1"/>
+      <w:numFmt w:val="lowerRoman"/>
+      <w:lvlText w:val="%3."/>
+      <w:lvlJc w:val="right"/>
+      <w:pPr>
+        <w:ind w:left="2160" w:hanging="180"/>
+      </w:pPr>
+    </w:lvl>
+    <w:lvl w:ilvl="3" w:tplc="0421000F" w:tentative="1">
+      <w:start w:val="1"/>
+      <w:numFmt w:val="decimal"/>
+      <w:lvlText w:val="%4."/>
+      <w:lvlJc w:val="left"/>
+      <w:pPr>
+        <w:ind w:left="2880" w:hanging="360"/>
+      </w:pPr>
+    </w:lvl>
+    <w:lvl w:ilvl="4" w:tplc="04210019" w:tentative="1">
+      <w:start w:val="1"/>
+      <w:numFmt w:val="lowerLetter"/>
+      <w:lvlText w:val="%5."/>
+      <w:lvlJc w:val="left"/>
+      <w:pPr>
+        <w:ind w:left="3600" w:hanging="360"/>
+      </w:pPr>
+    </w:lvl>
+    <w:lvl w:ilvl="5" w:tplc="0421001B" w:tentative="1">
+      <w:start w:val="1"/>
+      <w:numFmt w:val="lowerRoman"/>
+      <w:lvlText w:val="%6."/>
+      <w:lvlJc w:val="right"/>
+      <w:pPr>
+        <w:ind w:left="4320" w:hanging="180"/>
+      </w:pPr>
+    </w:lvl>
+    <w:lvl w:ilvl="6" w:tplc="0421000F" w:tentative="1">
+      <w:start w:val="1"/>
+      <w:numFmt w:val="decimal"/>
+      <w:lvlText w:val="%7."/>
+      <w:lvlJc w:val="left"/>
+      <w:pPr>
+        <w:ind w:left="5040" w:hanging="360"/>
+      </w:pPr>
+    </w:lvl>
+    <w:lvl w:ilvl="7" w:tplc="04210019" w:tentative="1">
+      <w:start w:val="1"/>
+      <w:numFmt w:val="lowerLetter"/>
+      <w:lvlText w:val="%8."/>
+      <w:lvlJc w:val="left"/>
+      <w:pPr>
+        <w:ind w:left="5760" w:hanging="360"/>
+      </w:pPr>
+    </w:lvl>
+    <w:lvl w:ilvl="8" w:tplc="0421001B" w:tentative="1">
+      <w:start w:val="1"/>
+      <w:numFmt w:val="lowerRoman"/>
+      <w:lvlText w:val="%9."/>
+      <w:lvlJc w:val="right"/>
+      <w:pPr>
+        <w:ind w:left="6480" w:hanging="180"/>
+      </w:pPr>
+    </w:lvl>
+  </w:abstractNum>
+  <w:abstractNum w:abstractNumId="5">
+    <w:nsid w:val="7A404635"/>
+    <w:multiLevelType w:val="hybridMultilevel"/>
+    <w:tmpl w:val="3CA03100"/>
+    <w:lvl w:ilvl="0" w:tplc="08FE4BCC">
+      <w:start w:val="1"/>
+      <w:numFmt w:val="bullet"/>
+      <w:lvlText w:val="-"/>
+      <w:lvlJc w:val="left"/>
+      <w:pPr>
+        <w:ind w:left="1440" w:hanging="360"/>
+      </w:pPr>
+      <w:rPr>
+        <w:rFonts w:ascii="Calibri" w:eastAsiaTheme="minorHAnsi" w:hAnsi="Calibri" w:cs="Calibri" w:hint="default"/>
+      </w:rPr>
+    </w:lvl>
+    <w:lvl w:ilvl="1" w:tplc="04210003" w:tentative="1">
+      <w:start w:val="1"/>
+      <w:numFmt w:val="bullet"/>
+      <w:lvlText w:val="o"/>
+      <w:lvlJc w:val="left"/>
+      <w:pPr>
+        <w:ind w:left="2160" w:hanging="360"/>
+      </w:pPr>
+      <w:rPr>
+        <w:rFonts w:ascii="Courier New" w:hAnsi="Courier New" w:cs="Courier New" w:hint="default"/>
+      </w:rPr>
+    </w:lvl>
+    <w:lvl w:ilvl="2" w:tplc="04210005" w:tentative="1">
+      <w:start w:val="1"/>
+      <w:numFmt w:val="bullet"/>
+      <w:lvlText w:val=""/>
+      <w:lvlJc w:val="left"/>
+      <w:pPr>
+        <w:ind w:left="2880" w:hanging="360"/>
+      </w:pPr>
+      <w:rPr>
+        <w:rFonts w:ascii="Wingdings" w:hAnsi="Wingdings" w:hint="default"/>
+      </w:rPr>
+    </w:lvl>
+    <w:lvl w:ilvl="3" w:tplc="04210001" w:tentative="1">
+      <w:start w:val="1"/>
+      <w:numFmt w:val="bullet"/>
+      <w:lvlText w:val=""/>
+      <w:lvlJc w:val="left"/>
+      <w:pPr>
+        <w:ind w:left="3600" w:hanging="360"/>
+      </w:pPr>
+      <w:rPr>
+        <w:rFonts w:ascii="Symbol" w:hAnsi="Symbol" w:hint="default"/>
+      </w:rPr>
+    </w:lvl>
+    <w:lvl w:ilvl="4" w:tplc="04210003" w:tentative="1">
+      <w:start w:val="1"/>
+      <w:numFmt w:val="bullet"/>
+      <w:lvlText w:val="o"/>
+      <w:lvlJc w:val="left"/>
+      <w:pPr>
+        <w:ind w:left="4320" w:hanging="360"/>
+      </w:pPr>
+      <w:rPr>
+        <w:rFonts w:ascii="Courier New" w:hAnsi="Courier New" w:cs="Courier New" w:hint="default"/>
+      </w:rPr>
+    </w:lvl>
+    <w:lvl w:ilvl="5" w:tplc="04210005" w:tentative="1">
+      <w:start w:val="1"/>
+      <w:numFmt w:val="bullet"/>
+      <w:lvlText w:val=""/>
+      <w:lvlJc w:val="left"/>
+      <w:pPr>
+        <w:ind w:left="5040" w:hanging="360"/>
+      </w:pPr>
+      <w:rPr>
+        <w:rFonts w:ascii="Wingdings" w:hAnsi="Wingdings" w:hint="default"/>
+      </w:rPr>
+    </w:lvl>
+    <w:lvl w:ilvl="6" w:tplc="04210001" w:tentative="1">
+      <w:start w:val="1"/>
+      <w:numFmt w:val="bullet"/>
+      <w:lvlText w:val=""/>
+      <w:lvlJc w:val="left"/>
+      <w:pPr>
+        <w:ind w:left="5760" w:hanging="360"/>
+      </w:pPr>
+      <w:rPr>
+        <w:rFonts w:ascii="Symbol" w:hAnsi="Symbol" w:hint="default"/>
+      </w:rPr>
+    </w:lvl>
+    <w:lvl w:ilvl="7" w:tplc="04210003" w:tentative="1">
+      <w:start w:val="1"/>
+      <w:numFmt w:val="bullet"/>
+      <w:lvlText w:val="o"/>
+      <w:lvlJc w:val="left"/>
+      <w:pPr>
+        <w:ind w:left="6480" w:hanging="360"/>
+      </w:pPr>
+      <w:rPr>
+        <w:rFonts w:ascii="Courier New" w:hAnsi="Courier New" w:cs="Courier New" w:hint="default"/>
+      </w:rPr>
+    </w:lvl>
+    <w:lvl w:ilvl="8" w:tplc="04210005" w:tentative="1">
+      <w:start w:val="1"/>
+      <w:numFmt w:val="bullet"/>
+      <w:lvlText w:val=""/>
+      <w:lvlJc w:val="left"/>
+      <w:pPr>
+        <w:ind w:left="7200" w:hanging="360"/>
+      </w:pPr>
+      <w:rPr>
+        <w:rFonts w:ascii="Wingdings" w:hAnsi="Wingdings" w:hint="default"/>
+      </w:rPr>
+    </w:lvl>
+  </w:abstractNum>
   <w:num w:numId="1">
-    <w:abstractNumId w:val="2"/>
+    <w:abstractNumId w:val="3"/>
   </w:num>
   <w:num w:numId="2">
     <w:abstractNumId w:val="0"/>
   </w:num>
   <w:num w:numId="3">
     <w:abstractNumId w:val="1"/>
+  </w:num>
+  <w:num w:numId="4">
+    <w:abstractNumId w:val="4"/>
+  </w:num>
+  <w:num w:numId="5">
+    <w:abstractNumId w:val="2"/>
+  </w:num>
+  <w:num w:numId="6">
+    <w:abstractNumId w:val="5"/>
   </w:num>
 </w:numbering>
 </file>
@@ -1214,6 +1955,48 @@
       </w:tblCellMar>
     </w:tblPr>
   </w:style>
+  <w:style w:type="character" w:styleId="PlaceholderText">
+    <w:name w:val="Placeholder Text"/>
+    <w:basedOn w:val="DefaultParagraphFont"/>
+    <w:uiPriority w:val="99"/>
+    <w:semiHidden/>
+    <w:rsid w:val="00DF243D"/>
+    <w:rPr>
+      <w:color w:val="808080"/>
+    </w:rPr>
+  </w:style>
+  <w:style w:type="paragraph" w:styleId="BalloonText">
+    <w:name w:val="Balloon Text"/>
+    <w:basedOn w:val="Normal"/>
+    <w:link w:val="BalloonTextChar"/>
+    <w:uiPriority w:val="99"/>
+    <w:semiHidden/>
+    <w:unhideWhenUsed/>
+    <w:rsid w:val="00DF243D"/>
+    <w:pPr>
+      <w:spacing w:after="0" w:line="240" w:lineRule="auto"/>
+    </w:pPr>
+    <w:rPr>
+      <w:rFonts w:ascii="Tahoma" w:hAnsi="Tahoma" w:cs="Tahoma"/>
+      <w:sz w:val="16"/>
+      <w:szCs w:val="16"/>
+    </w:rPr>
+  </w:style>
+  <w:style w:type="character" w:customStyle="1" w:styleId="BalloonTextChar">
+    <w:name w:val="Balloon Text Char"/>
+    <w:basedOn w:val="DefaultParagraphFont"/>
+    <w:link w:val="BalloonText"/>
+    <w:uiPriority w:val="99"/>
+    <w:semiHidden/>
+    <w:rsid w:val="00DF243D"/>
+    <w:rPr>
+      <w:rFonts w:ascii="Tahoma" w:hAnsi="Tahoma" w:cs="Tahoma"/>
+      <w:noProof/>
+      <w:sz w:val="16"/>
+      <w:szCs w:val="16"/>
+      <w:lang w:val="id-ID"/>
+    </w:rPr>
+  </w:style>
 </w:styles>
 </file>
 
@@ -1444,6 +2227,48 @@
         <w:right w:w="108" w:type="dxa"/>
       </w:tblCellMar>
     </w:tblPr>
+  </w:style>
+  <w:style w:type="character" w:styleId="PlaceholderText">
+    <w:name w:val="Placeholder Text"/>
+    <w:basedOn w:val="DefaultParagraphFont"/>
+    <w:uiPriority w:val="99"/>
+    <w:semiHidden/>
+    <w:rsid w:val="00DF243D"/>
+    <w:rPr>
+      <w:color w:val="808080"/>
+    </w:rPr>
+  </w:style>
+  <w:style w:type="paragraph" w:styleId="BalloonText">
+    <w:name w:val="Balloon Text"/>
+    <w:basedOn w:val="Normal"/>
+    <w:link w:val="BalloonTextChar"/>
+    <w:uiPriority w:val="99"/>
+    <w:semiHidden/>
+    <w:unhideWhenUsed/>
+    <w:rsid w:val="00DF243D"/>
+    <w:pPr>
+      <w:spacing w:after="0" w:line="240" w:lineRule="auto"/>
+    </w:pPr>
+    <w:rPr>
+      <w:rFonts w:ascii="Tahoma" w:hAnsi="Tahoma" w:cs="Tahoma"/>
+      <w:sz w:val="16"/>
+      <w:szCs w:val="16"/>
+    </w:rPr>
+  </w:style>
+  <w:style w:type="character" w:customStyle="1" w:styleId="BalloonTextChar">
+    <w:name w:val="Balloon Text Char"/>
+    <w:basedOn w:val="DefaultParagraphFont"/>
+    <w:link w:val="BalloonText"/>
+    <w:uiPriority w:val="99"/>
+    <w:semiHidden/>
+    <w:rsid w:val="00DF243D"/>
+    <w:rPr>
+      <w:rFonts w:ascii="Tahoma" w:hAnsi="Tahoma" w:cs="Tahoma"/>
+      <w:noProof/>
+      <w:sz w:val="16"/>
+      <w:szCs w:val="16"/>
+      <w:lang w:val="id-ID"/>
+    </w:rPr>
   </w:style>
 </w:styles>
 </file>
